--- a/report.docx
+++ b/report.docx
@@ -23,8 +23,6 @@
       <w:pPr>
         <w:pStyle w:val="TextBody"/>
         <w:bidi w:val="0"/>
-        <w:spacing w:lineRule="auto" w:line="360" w:before="0" w:after="140"/>
-        <w:jc w:val="start"/>
         <w:rPr/>
       </w:pPr>
       <w:r>
@@ -43,7 +41,634 @@
         <w:rPr>
           <w:rFonts w:ascii="Arial" w:hAnsi="Arial"/>
         </w:rPr>
-        <w:t xml:space="preserve"> to simulate the activity of a network of neurons across the subthalamic nucleus (STN) and the Globus Pallidus pars externa (Gpe). The connectivity between these two regions can be described per </w:t>
+        <w:t xml:space="preserve"> to simulate the activity of a network of neurons across the subthalamic nucleus (STN) and the Globus Pallidus pars externa (G</w:t>
+      </w:r>
+      <w:r>
+        <w:rPr>
+          <w:rFonts w:ascii="Arial" w:hAnsi="Arial"/>
+        </w:rPr>
+        <w:t>P</w:t>
+      </w:r>
+      <w:r>
+        <w:rPr>
+          <w:rFonts w:ascii="Arial" w:hAnsi="Arial"/>
+        </w:rPr>
+        <w:t xml:space="preserve">e). </w:t>
+      </w:r>
+      <w:r>
+        <w:rPr>
+          <w:rFonts w:ascii="Arial" w:hAnsi="Arial"/>
+        </w:rPr>
+        <w:t xml:space="preserve">In this project, we simulated 3 STN and 3 GPe neurons. The STN neurons provide excitatory input to GPe and GPe provides inhibitory feedback to the STN. Each of these connections have a weight which signifies how active the postsynaptic cell will be after receiving the stimulation. </w:t>
+      </w:r>
+    </w:p>
+    <w:p>
+      <w:pPr>
+        <w:pStyle w:val="TextBody"/>
+        <w:bidi w:val="0"/>
+        <w:rPr/>
+      </w:pPr>
+      <w:r>
+        <mc:AlternateContent>
+          <mc:Choice Requires="wps">
+            <w:drawing>
+              <wp:anchor behindDoc="0" distT="0" distB="0" distL="0" distR="0" simplePos="0" locked="0" layoutInCell="0" allowOverlap="1" relativeHeight="2">
+                <wp:simplePos x="0" y="0"/>
+                <wp:positionH relativeFrom="column">
+                  <wp:posOffset>1160780</wp:posOffset>
+                </wp:positionH>
+                <wp:positionV relativeFrom="paragraph">
+                  <wp:posOffset>390525</wp:posOffset>
+                </wp:positionV>
+                <wp:extent cx="796925" cy="796925"/>
+                <wp:effectExtent l="0" t="0" r="0" b="0"/>
+                <wp:wrapNone/>
+                <wp:docPr id="1" name="Shape 1"/>
+                <a:graphic xmlns:a="http://schemas.openxmlformats.org/drawingml/2006/main">
+                  <a:graphicData uri="http://schemas.microsoft.com/office/word/2010/wordprocessingShape">
+                    <wps:wsp>
+                      <wps:cNvSpPr/>
+                      <wps:spPr>
+                        <a:xfrm>
+                          <a:off x="0" y="0"/>
+                          <a:ext cx="796320" cy="796320"/>
+                        </a:xfrm>
+                        <a:prstGeom prst="ellipse">
+                          <a:avLst/>
+                        </a:prstGeom>
+                        <a:solidFill>
+                          <a:srgbClr val="729fcf"/>
+                        </a:solidFill>
+                        <a:ln w="0">
+                          <a:solidFill>
+                            <a:srgbClr val="3465a4"/>
+                          </a:solidFill>
+                        </a:ln>
+                      </wps:spPr>
+                      <wps:style>
+                        <a:lnRef idx="0"/>
+                        <a:fillRef idx="0"/>
+                        <a:effectRef idx="0"/>
+                        <a:fontRef idx="minor"/>
+                      </wps:style>
+                      <wps:txbx>
+                        <w:txbxContent>
+                          <w:p>
+                            <w:pPr>
+                              <w:overflowPunct w:val="false"/>
+                              <w:jc w:val="center"/>
+                              <w:rPr/>
+                            </w:pPr>
+                            <w:r>
+                              <w:rPr/>
+                              <w:t>STN</w:t>
+                            </w:r>
+                          </w:p>
+                        </w:txbxContent>
+                      </wps:txbx>
+                      <wps:bodyPr lIns="0" rIns="0" tIns="0" bIns="0" anchor="ctr">
+                        <a:noAutofit/>
+                      </wps:bodyPr>
+                    </wps:wsp>
+                  </a:graphicData>
+                </a:graphic>
+              </wp:anchor>
+            </w:drawing>
+          </mc:Choice>
+          <mc:Fallback>
+            <w:pict>
+              <v:oval id="shape_0" ID="Shape 1" fillcolor="#729fcf" stroked="t" o:allowincell="f" style="position:absolute;margin-left:91.4pt;margin-top:30.75pt;width:62.65pt;height:62.65pt;mso-wrap-style:none;v-text-anchor:middle">
+                <v:textbox>
+                  <w:txbxContent>
+                    <w:p>
+                      <w:pPr>
+                        <w:overflowPunct w:val="false"/>
+                        <w:jc w:val="center"/>
+                        <w:rPr/>
+                      </w:pPr>
+                      <w:r>
+                        <w:rPr/>
+                        <w:t>STN</w:t>
+                      </w:r>
+                    </w:p>
+                  </w:txbxContent>
+                </v:textbox>
+                <v:fill o:detectmouseclick="t" color2="#8d6030"/>
+                <v:stroke color="#3465a4" joinstyle="round" endcap="flat"/>
+                <w10:wrap type="none"/>
+              </v:oval>
+            </w:pict>
+          </mc:Fallback>
+        </mc:AlternateContent>
+        <mc:AlternateContent>
+          <mc:Choice Requires="wps">
+            <w:drawing>
+              <wp:anchor behindDoc="0" distT="0" distB="0" distL="0" distR="0" simplePos="0" locked="0" layoutInCell="0" allowOverlap="1" relativeHeight="3">
+                <wp:simplePos x="0" y="0"/>
+                <wp:positionH relativeFrom="column">
+                  <wp:posOffset>3707765</wp:posOffset>
+                </wp:positionH>
+                <wp:positionV relativeFrom="paragraph">
+                  <wp:posOffset>390525</wp:posOffset>
+                </wp:positionV>
+                <wp:extent cx="796925" cy="796925"/>
+                <wp:effectExtent l="0" t="0" r="0" b="0"/>
+                <wp:wrapNone/>
+                <wp:docPr id="2" name="Shape 2"/>
+                <a:graphic xmlns:a="http://schemas.openxmlformats.org/drawingml/2006/main">
+                  <a:graphicData uri="http://schemas.microsoft.com/office/word/2010/wordprocessingShape">
+                    <wps:wsp>
+                      <wps:cNvSpPr/>
+                      <wps:spPr>
+                        <a:xfrm>
+                          <a:off x="0" y="0"/>
+                          <a:ext cx="796320" cy="796320"/>
+                        </a:xfrm>
+                        <a:prstGeom prst="ellipse">
+                          <a:avLst/>
+                        </a:prstGeom>
+                        <a:solidFill>
+                          <a:srgbClr val="729fcf"/>
+                        </a:solidFill>
+                        <a:ln w="0">
+                          <a:solidFill>
+                            <a:srgbClr val="3465a4"/>
+                          </a:solidFill>
+                        </a:ln>
+                      </wps:spPr>
+                      <wps:style>
+                        <a:lnRef idx="0"/>
+                        <a:fillRef idx="0"/>
+                        <a:effectRef idx="0"/>
+                        <a:fontRef idx="minor"/>
+                      </wps:style>
+                      <wps:txbx>
+                        <w:txbxContent>
+                          <w:p>
+                            <w:pPr>
+                              <w:overflowPunct w:val="false"/>
+                              <w:jc w:val="center"/>
+                              <w:rPr/>
+                            </w:pPr>
+                            <w:r>
+                              <w:rPr/>
+                              <w:t>GPe</w:t>
+                            </w:r>
+                          </w:p>
+                        </w:txbxContent>
+                      </wps:txbx>
+                      <wps:bodyPr lIns="0" rIns="0" tIns="0" bIns="0" anchor="ctr">
+                        <a:noAutofit/>
+                      </wps:bodyPr>
+                    </wps:wsp>
+                  </a:graphicData>
+                </a:graphic>
+              </wp:anchor>
+            </w:drawing>
+          </mc:Choice>
+          <mc:Fallback>
+            <w:pict>
+              <v:oval id="shape_0" ID="Shape 2" fillcolor="#729fcf" stroked="t" o:allowincell="f" style="position:absolute;margin-left:291.95pt;margin-top:30.75pt;width:62.65pt;height:62.65pt;mso-wrap-style:none;v-text-anchor:middle">
+                <v:textbox>
+                  <w:txbxContent>
+                    <w:p>
+                      <w:pPr>
+                        <w:overflowPunct w:val="false"/>
+                        <w:jc w:val="center"/>
+                        <w:rPr/>
+                      </w:pPr>
+                      <w:r>
+                        <w:rPr/>
+                        <w:t>GPe</w:t>
+                      </w:r>
+                    </w:p>
+                  </w:txbxContent>
+                </v:textbox>
+                <v:fill o:detectmouseclick="t" color2="#8d6030"/>
+                <v:stroke color="#3465a4" joinstyle="round" endcap="flat"/>
+                <w10:wrap type="none"/>
+              </v:oval>
+            </w:pict>
+          </mc:Fallback>
+        </mc:AlternateContent>
+        <mc:AlternateContent>
+          <mc:Choice Requires="wps">
+            <w:drawing>
+              <wp:anchor behindDoc="0" distT="0" distB="0" distL="0" distR="0" simplePos="0" locked="0" layoutInCell="0" allowOverlap="1" relativeHeight="4">
+                <wp:simplePos x="0" y="0"/>
+                <wp:positionH relativeFrom="column">
+                  <wp:posOffset>1844675</wp:posOffset>
+                </wp:positionH>
+                <wp:positionV relativeFrom="paragraph">
+                  <wp:posOffset>517525</wp:posOffset>
+                </wp:positionV>
+                <wp:extent cx="1974215" cy="8890"/>
+                <wp:effectExtent l="0" t="0" r="0" b="0"/>
+                <wp:wrapNone/>
+                <wp:docPr id="3" name="Line 1"/>
+                <a:graphic xmlns:a="http://schemas.openxmlformats.org/drawingml/2006/main">
+                  <a:graphicData uri="http://schemas.microsoft.com/office/word/2010/wordprocessingShape">
+                    <wps:wsp>
+                      <wps:cNvSpPr/>
+                      <wps:spPr>
+                        <a:xfrm>
+                          <a:off x="0" y="0"/>
+                          <a:ext cx="1973520" cy="8280"/>
+                        </a:xfrm>
+                        <a:prstGeom prst="line">
+                          <a:avLst/>
+                        </a:prstGeom>
+                        <a:ln cap="rnd" w="0">
+                          <a:solidFill>
+                            <a:srgbClr val="3465a4"/>
+                          </a:solidFill>
+                          <a:tailEnd len="med" type="triangle" w="med"/>
+                        </a:ln>
+                      </wps:spPr>
+                      <wps:style>
+                        <a:lnRef idx="0"/>
+                        <a:fillRef idx="0"/>
+                        <a:effectRef idx="0"/>
+                        <a:fontRef idx="minor"/>
+                      </wps:style>
+                      <wps:txbx>
+                        <w:txbxContent>
+                          <w:p>
+                            <w:pPr>
+                              <w:overflowPunct w:val="false"/>
+                              <w:jc w:val="center"/>
+                              <w:rPr/>
+                            </w:pPr>
+                            <w:r>
+                              <w:rPr>
+                                <w:sz w:val="14"/>
+                                <w:szCs w:val="14"/>
+                                <w:b/>
+                                <w:bCs/>
+                                <w:rFonts w:ascii="Courier New" w:hAnsi="Courier New"/>
+                              </w:rPr>
+                              <w:t>h.NetCon.weight[0]</w:t>
+                            </w:r>
+                            <w:r>
+                              <w:rPr>
+                                <w:sz w:val="14"/>
+                                <w:szCs w:val="14"/>
+                                <w:b/>
+                                <w:bCs/>
+                              </w:rPr>
+                              <w:t xml:space="preserve"> for GPe</w:t>
+                            </w:r>
+                          </w:p>
+                        </w:txbxContent>
+                      </wps:txbx>
+                      <wps:bodyPr lIns="0" rIns="0" tIns="0" bIns="0" anchor="ctr" anchorCtr="1">
+                        <a:noAutofit/>
+                      </wps:bodyPr>
+                    </wps:wsp>
+                  </a:graphicData>
+                </a:graphic>
+              </wp:anchor>
+            </w:drawing>
+          </mc:Choice>
+          <mc:Fallback>
+            <w:pict>
+              <v:line id="shape_0" from="145.25pt,40.75pt" to="300.6pt,41.35pt" ID="Line 1" stroked="t" o:allowincell="f" style="position:absolute">
+                <v:textbox>
+                  <w:txbxContent>
+                    <w:p>
+                      <w:pPr>
+                        <w:overflowPunct w:val="false"/>
+                        <w:jc w:val="center"/>
+                        <w:rPr/>
+                      </w:pPr>
+                      <w:r>
+                        <w:rPr>
+                          <w:sz w:val="14"/>
+                          <w:szCs w:val="14"/>
+                          <w:b/>
+                          <w:bCs/>
+                          <w:rFonts w:ascii="Courier New" w:hAnsi="Courier New"/>
+                        </w:rPr>
+                        <w:t>h.NetCon.weight[0]</w:t>
+                      </w:r>
+                      <w:r>
+                        <w:rPr>
+                          <w:sz w:val="14"/>
+                          <w:szCs w:val="14"/>
+                          <w:b/>
+                          <w:bCs/>
+                        </w:rPr>
+                        <w:t xml:space="preserve"> for GPe</w:t>
+                      </w:r>
+                    </w:p>
+                  </w:txbxContent>
+                </v:textbox>
+                <v:stroke color="#3465a4" endarrow="block" endarrowwidth="medium" endarrowlength="medium" joinstyle="round" endcap="round"/>
+                <v:fill o:detectmouseclick="t" on="false"/>
+                <w10:wrap type="none"/>
+              </v:line>
+            </w:pict>
+          </mc:Fallback>
+        </mc:AlternateContent>
+        <mc:AlternateContent>
+          <mc:Choice Requires="wps">
+            <w:drawing>
+              <wp:anchor behindDoc="0" distT="0" distB="0" distL="0" distR="0" simplePos="0" locked="0" layoutInCell="0" allowOverlap="1" relativeHeight="5">
+                <wp:simplePos x="0" y="0"/>
+                <wp:positionH relativeFrom="column">
+                  <wp:posOffset>1844675</wp:posOffset>
+                </wp:positionH>
+                <wp:positionV relativeFrom="paragraph">
+                  <wp:posOffset>997585</wp:posOffset>
+                </wp:positionV>
+                <wp:extent cx="1923415" cy="1270"/>
+                <wp:effectExtent l="0" t="0" r="0" b="0"/>
+                <wp:wrapNone/>
+                <wp:docPr id="4" name="Line 2"/>
+                <a:graphic xmlns:a="http://schemas.openxmlformats.org/drawingml/2006/main">
+                  <a:graphicData uri="http://schemas.microsoft.com/office/word/2010/wordprocessingShape">
+                    <wps:wsp>
+                      <wps:cNvSpPr/>
+                      <wps:spPr>
+                        <a:xfrm>
+                          <a:off x="0" y="0"/>
+                          <a:ext cx="1922760" cy="720"/>
+                        </a:xfrm>
+                        <a:prstGeom prst="line">
+                          <a:avLst/>
+                        </a:prstGeom>
+                        <a:ln cap="rnd" w="0">
+                          <a:solidFill>
+                            <a:srgbClr val="3465a4"/>
+                          </a:solidFill>
+                          <a:headEnd len="med" type="triangle" w="med"/>
+                        </a:ln>
+                      </wps:spPr>
+                      <wps:style>
+                        <a:lnRef idx="0"/>
+                        <a:fillRef idx="0"/>
+                        <a:effectRef idx="0"/>
+                        <a:fontRef idx="minor"/>
+                      </wps:style>
+                      <wps:txbx>
+                        <w:txbxContent>
+                          <w:p>
+                            <w:pPr>
+                              <w:overflowPunct w:val="false"/>
+                              <w:jc w:val="center"/>
+                              <w:rPr/>
+                            </w:pPr>
+                            <w:r>
+                              <w:rPr>
+                                <w:sz w:val="14"/>
+                                <w:szCs w:val="14"/>
+                                <w:b/>
+                                <w:bCs/>
+                                <w:rFonts w:ascii="Courier New" w:hAnsi="Courier New"/>
+                              </w:rPr>
+                              <w:t>h.NetCon.weight[0]</w:t>
+                            </w:r>
+                            <w:r>
+                              <w:rPr>
+                                <w:sz w:val="14"/>
+                                <w:szCs w:val="14"/>
+                                <w:b/>
+                                <w:bCs/>
+                              </w:rPr>
+                              <w:t xml:space="preserve"> for STN</w:t>
+                            </w:r>
+                          </w:p>
+                        </w:txbxContent>
+                      </wps:txbx>
+                      <wps:bodyPr lIns="0" rIns="0" tIns="0" bIns="0" anchor="ctr" anchorCtr="1">
+                        <a:noAutofit/>
+                      </wps:bodyPr>
+                    </wps:wsp>
+                  </a:graphicData>
+                </a:graphic>
+              </wp:anchor>
+            </w:drawing>
+          </mc:Choice>
+          <mc:Fallback>
+            <w:pict>
+              <v:line id="shape_0" from="145.25pt,78.55pt" to="296.6pt,78.55pt" ID="Line 2" stroked="t" o:allowincell="f" style="position:absolute">
+                <v:textbox>
+                  <w:txbxContent>
+                    <w:p>
+                      <w:pPr>
+                        <w:overflowPunct w:val="false"/>
+                        <w:jc w:val="center"/>
+                        <w:rPr/>
+                      </w:pPr>
+                      <w:r>
+                        <w:rPr>
+                          <w:sz w:val="14"/>
+                          <w:szCs w:val="14"/>
+                          <w:b/>
+                          <w:bCs/>
+                          <w:rFonts w:ascii="Courier New" w:hAnsi="Courier New"/>
+                        </w:rPr>
+                        <w:t>h.NetCon.weight[0]</w:t>
+                      </w:r>
+                      <w:r>
+                        <w:rPr>
+                          <w:sz w:val="14"/>
+                          <w:szCs w:val="14"/>
+                          <w:b/>
+                          <w:bCs/>
+                        </w:rPr>
+                        <w:t xml:space="preserve"> for STN</w:t>
+                      </w:r>
+                    </w:p>
+                  </w:txbxContent>
+                </v:textbox>
+                <v:stroke color="#3465a4" startarrow="block" startarrowwidth="medium" startarrowlength="medium" joinstyle="round" endcap="round"/>
+                <v:fill o:detectmouseclick="t" on="false"/>
+                <w10:wrap type="none"/>
+              </v:line>
+            </w:pict>
+          </mc:Fallback>
+        </mc:AlternateContent>
+      </w:r>
+      <w:r>
+        <w:rPr/>
+        <w:t xml:space="preserve"> </w:t>
+      </w:r>
+      <w:r>
+        <w:rPr/>
+        <w:br/>
+        <w:br/>
+        <w:br/>
+        <w:br/>
+        <w:br/>
+      </w:r>
+    </w:p>
+    <w:p>
+      <w:pPr>
+        <w:pStyle w:val="TextBody"/>
+        <w:bidi w:val="0"/>
+        <w:rPr>
+          <w:sz w:val="20"/>
+          <w:szCs w:val="24"/>
+        </w:rPr>
+      </w:pPr>
+      <w:r>
+        <w:rPr>
+          <w:b/>
+          <w:bCs/>
+          <w:sz w:val="20"/>
+          <w:szCs w:val="24"/>
+        </w:rPr>
+        <w:t xml:space="preserve">Figure 1. </w:t>
+      </w:r>
+      <w:r>
+        <w:rPr>
+          <w:sz w:val="20"/>
+          <w:szCs w:val="24"/>
+        </w:rPr>
+        <w:t xml:space="preserve">Connectivity between STN and GPe. The </w:t>
+      </w:r>
+      <w:r>
+        <w:rPr>
+          <w:sz w:val="20"/>
+          <w:szCs w:val="24"/>
+        </w:rPr>
+        <w:t>dendritic synaptic</w:t>
+      </w:r>
+      <w:r>
+        <w:rPr>
+          <w:sz w:val="20"/>
+          <w:szCs w:val="24"/>
+        </w:rPr>
+        <w:t xml:space="preserve"> strenght </w:t>
+      </w:r>
+      <w:r>
+        <w:rPr>
+          <w:sz w:val="20"/>
+          <w:szCs w:val="24"/>
+        </w:rPr>
+        <w:t xml:space="preserve">for the incoming connection </w:t>
+      </w:r>
+      <w:r>
+        <w:rPr>
+          <w:sz w:val="20"/>
+          <w:szCs w:val="24"/>
+        </w:rPr>
+        <w:t xml:space="preserve">is signified by the </w:t>
+      </w:r>
+      <w:r>
+        <w:rPr>
+          <w:sz w:val="20"/>
+          <w:szCs w:val="24"/>
+        </w:rPr>
+        <w:t>h.NetCon.weight[0] variable in neuron. We will signify the value for STN neurons as stn_con_wt and for GPe as gpe_con_wt.</w:t>
+      </w:r>
+    </w:p>
+    <w:p>
+      <w:pPr>
+        <w:pStyle w:val="TextBody"/>
+        <w:bidi w:val="0"/>
+        <w:rPr>
+          <w:sz w:val="20"/>
+          <w:szCs w:val="24"/>
+        </w:rPr>
+      </w:pPr>
+      <w:r>
+        <w:rPr>
+          <w:sz w:val="20"/>
+          <w:szCs w:val="24"/>
+        </w:rPr>
+      </w:r>
+    </w:p>
+    <w:p>
+      <w:pPr>
+        <w:pStyle w:val="TextBody"/>
+        <w:bidi w:val="0"/>
+        <w:rPr>
+          <w:rFonts w:ascii="Arial" w:hAnsi="Arial" w:eastAsia="Noto Serif CJK SC" w:cs="Lohit Devanagari"/>
+          <w:color w:val="auto"/>
+          <w:kern w:val="2"/>
+          <w:sz w:val="24"/>
+          <w:szCs w:val="24"/>
+          <w:lang w:val="en-CA" w:eastAsia="zh-CN" w:bidi="hi-IN"/>
+        </w:rPr>
+      </w:pPr>
+      <w:r>
+        <w:rPr>
+          <w:rFonts w:eastAsia="Noto Serif CJK SC" w:cs="Lohit Devanagari" w:ascii="Arial" w:hAnsi="Arial"/>
+          <w:color w:val="auto"/>
+          <w:kern w:val="2"/>
+          <w:sz w:val="24"/>
+          <w:szCs w:val="24"/>
+          <w:lang w:val="en-CA" w:eastAsia="zh-CN" w:bidi="hi-IN"/>
+        </w:rPr>
+        <w:t xml:space="preserve">In </w:t>
+      </w:r>
+      <w:r>
+        <w:rPr>
+          <w:rFonts w:eastAsia="Noto Serif CJK SC" w:cs="Lohit Devanagari" w:ascii="Arial" w:hAnsi="Arial"/>
+          <w:color w:val="auto"/>
+          <w:kern w:val="2"/>
+          <w:sz w:val="24"/>
+          <w:szCs w:val="24"/>
+          <w:lang w:val="en-CA" w:eastAsia="zh-CN" w:bidi="hi-IN"/>
+        </w:rPr>
+        <w:t xml:space="preserve">this report, we varied the connection weights. </w:t>
+      </w:r>
+      <w:r>
+        <w:rPr>
+          <w:rFonts w:eastAsia="Noto Serif CJK SC" w:cs="Lohit Devanagari" w:ascii="Arial" w:hAnsi="Arial"/>
+          <w:color w:val="auto"/>
+          <w:kern w:val="2"/>
+          <w:sz w:val="24"/>
+          <w:szCs w:val="24"/>
+          <w:lang w:val="en-CA" w:eastAsia="zh-CN" w:bidi="hi-IN"/>
+        </w:rPr>
+        <w:t>We tried a grid of 10, 15, and 20 for each of the GPe and STN synaptic strengths.</w:t>
+      </w:r>
+    </w:p>
+    <w:p>
+      <w:pPr>
+        <w:pStyle w:val="TextBody"/>
+        <w:bidi w:val="0"/>
+        <w:spacing w:before="0" w:after="140"/>
+        <w:rPr>
+          <w:rFonts w:ascii="Arial" w:hAnsi="Arial" w:eastAsia="Noto Serif CJK SC" w:cs="Lohit Devanagari"/>
+          <w:b/>
+          <w:b/>
+          <w:bCs/>
+          <w:color w:val="auto"/>
+          <w:kern w:val="2"/>
+          <w:sz w:val="24"/>
+          <w:szCs w:val="24"/>
+          <w:lang w:val="en-CA" w:eastAsia="zh-CN" w:bidi="hi-IN"/>
+        </w:rPr>
+      </w:pPr>
+      <w:r>
+        <w:rPr>
+          <w:rFonts w:eastAsia="Noto Serif CJK SC" w:cs="Lohit Devanagari" w:ascii="Arial" w:hAnsi="Arial"/>
+          <w:b/>
+          <w:bCs/>
+          <w:color w:val="auto"/>
+          <w:kern w:val="2"/>
+          <w:sz w:val="24"/>
+          <w:szCs w:val="24"/>
+          <w:lang w:val="en-CA" w:eastAsia="zh-CN" w:bidi="hi-IN"/>
+        </w:rPr>
+        <w:t xml:space="preserve">Observation 1: </w:t>
+      </w:r>
+      <w:r>
+        <w:rPr>
+          <w:rFonts w:eastAsia="Noto Serif CJK SC" w:cs="Lohit Devanagari" w:ascii="Arial" w:hAnsi="Arial"/>
+          <w:b w:val="false"/>
+          <w:bCs w:val="false"/>
+          <w:color w:val="auto"/>
+          <w:kern w:val="2"/>
+          <w:sz w:val="24"/>
+          <w:szCs w:val="24"/>
+          <w:lang w:val="en-CA" w:eastAsia="zh-CN" w:bidi="hi-IN"/>
+        </w:rPr>
+        <w:t xml:space="preserve">If we increases the GPe connection strength while keeping the </w:t>
       </w:r>
     </w:p>
     <w:sectPr>
@@ -54,6 +679,7 @@
       <w:pgNumType w:fmt="decimal"/>
       <w:formProt w:val="false"/>
       <w:textDirection w:val="lrTb"/>
+      <w:docGrid w:type="default" w:linePitch="100" w:charSpace="0"/>
     </w:sectPr>
   </w:body>
 </w:document>
@@ -226,7 +852,6 @@
     </w:rPrDefault>
     <w:pPrDefault>
       <w:pPr>
-        <w:widowControl/>
         <w:suppressAutoHyphens w:val="true"/>
       </w:pPr>
     </w:pPrDefault>
@@ -236,7 +861,10 @@
     <w:qFormat/>
     <w:pPr>
       <w:widowControl/>
+      <w:suppressAutoHyphens w:val="true"/>
       <w:bidi w:val="0"/>
+      <w:spacing w:before="0" w:after="0"/>
+      <w:jc w:val="start"/>
     </w:pPr>
     <w:rPr>
       <w:rFonts w:ascii="Liberation Serif" w:hAnsi="Liberation Serif" w:eastAsia="Noto Serif CJK SC" w:cs="Lohit Devanagari"/>

--- a/report.docx
+++ b/report.docx
@@ -115,7 +115,7 @@
                         <w:txbxContent>
                           <w:p>
                             <w:pPr>
-                              <w:overflowPunct w:val="false"/>
+                              <w:bidi w:val="0"/>
                               <w:jc w:val="center"/>
                               <w:rPr/>
                             </w:pPr>
@@ -142,7 +142,7 @@
                   <w:txbxContent>
                     <w:p>
                       <w:pPr>
-                        <w:overflowPunct w:val="false"/>
+                        <w:bidi w:val="0"/>
                         <w:jc w:val="center"/>
                         <w:rPr/>
                       </w:pPr>
@@ -206,7 +206,7 @@
                         <w:txbxContent>
                           <w:p>
                             <w:pPr>
-                              <w:overflowPunct w:val="false"/>
+                              <w:bidi w:val="0"/>
                               <w:jc w:val="center"/>
                               <w:rPr/>
                             </w:pPr>
@@ -233,7 +233,7 @@
                   <w:txbxContent>
                     <w:p>
                       <w:pPr>
-                        <w:overflowPunct w:val="false"/>
+                        <w:bidi w:val="0"/>
                         <w:jc w:val="center"/>
                         <w:rPr/>
                       </w:pPr>
@@ -295,15 +295,14 @@
                         <w:txbxContent>
                           <w:p>
                             <w:pPr>
-                              <w:overflowPunct w:val="false"/>
                               <w:jc w:val="center"/>
                               <w:rPr/>
                             </w:pPr>
                             <w:r>
                               <w:rPr>
                                 <w:sz w:val="14"/>
+                                <w:b/>
                                 <w:szCs w:val="14"/>
-                                <w:b/>
                                 <w:bCs/>
                                 <w:rFonts w:ascii="Courier New" w:hAnsi="Courier New"/>
                               </w:rPr>
@@ -312,8 +311,8 @@
                             <w:r>
                               <w:rPr>
                                 <w:sz w:val="14"/>
+                                <w:b/>
                                 <w:szCs w:val="14"/>
-                                <w:b/>
                                 <w:bCs/>
                               </w:rPr>
                               <w:t xml:space="preserve"> for GPe</w:t>
@@ -337,15 +336,14 @@
                   <w:txbxContent>
                     <w:p>
                       <w:pPr>
-                        <w:overflowPunct w:val="false"/>
                         <w:jc w:val="center"/>
                         <w:rPr/>
                       </w:pPr>
                       <w:r>
                         <w:rPr>
                           <w:sz w:val="14"/>
+                          <w:b/>
                           <w:szCs w:val="14"/>
-                          <w:b/>
                           <w:bCs/>
                           <w:rFonts w:ascii="Courier New" w:hAnsi="Courier New"/>
                         </w:rPr>
@@ -354,8 +352,8 @@
                       <w:r>
                         <w:rPr>
                           <w:sz w:val="14"/>
+                          <w:b/>
                           <w:szCs w:val="14"/>
-                          <w:b/>
                           <w:bCs/>
                         </w:rPr>
                         <w:t xml:space="preserve"> for GPe</w:t>
@@ -379,9 +377,9 @@
                   <wp:posOffset>1844675</wp:posOffset>
                 </wp:positionH>
                 <wp:positionV relativeFrom="paragraph">
-                  <wp:posOffset>997585</wp:posOffset>
+                  <wp:posOffset>998220</wp:posOffset>
                 </wp:positionV>
-                <wp:extent cx="1923415" cy="1270"/>
+                <wp:extent cx="1923415" cy="635"/>
                 <wp:effectExtent l="0" t="0" r="0" b="0"/>
                 <wp:wrapNone/>
                 <wp:docPr id="4" name="Line 2"/>
@@ -392,7 +390,7 @@
                       <wps:spPr>
                         <a:xfrm>
                           <a:off x="0" y="0"/>
-                          <a:ext cx="1922760" cy="720"/>
+                          <a:ext cx="1922760" cy="0"/>
                         </a:xfrm>
                         <a:prstGeom prst="line">
                           <a:avLst/>
@@ -414,15 +412,14 @@
                         <w:txbxContent>
                           <w:p>
                             <w:pPr>
-                              <w:overflowPunct w:val="false"/>
                               <w:jc w:val="center"/>
                               <w:rPr/>
                             </w:pPr>
                             <w:r>
                               <w:rPr>
                                 <w:sz w:val="14"/>
+                                <w:b/>
                                 <w:szCs w:val="14"/>
-                                <w:b/>
                                 <w:bCs/>
                                 <w:rFonts w:ascii="Courier New" w:hAnsi="Courier New"/>
                               </w:rPr>
@@ -431,8 +428,8 @@
                             <w:r>
                               <w:rPr>
                                 <w:sz w:val="14"/>
+                                <w:b/>
                                 <w:szCs w:val="14"/>
-                                <w:b/>
                                 <w:bCs/>
                               </w:rPr>
                               <w:t xml:space="preserve"> for STN</w:t>
@@ -451,20 +448,19 @@
           </mc:Choice>
           <mc:Fallback>
             <w:pict>
-              <v:line id="shape_0" from="145.25pt,78.55pt" to="296.6pt,78.55pt" ID="Line 2" stroked="t" o:allowincell="f" style="position:absolute">
+              <v:line id="shape_0" from="145.25pt,78.6pt" to="296.6pt,78.6pt" ID="Line 2" stroked="t" o:allowincell="f" style="position:absolute">
                 <v:textbox>
                   <w:txbxContent>
                     <w:p>
                       <w:pPr>
-                        <w:overflowPunct w:val="false"/>
                         <w:jc w:val="center"/>
                         <w:rPr/>
                       </w:pPr>
                       <w:r>
                         <w:rPr>
                           <w:sz w:val="14"/>
+                          <w:b/>
                           <w:szCs w:val="14"/>
-                          <w:b/>
                           <w:bCs/>
                           <w:rFonts w:ascii="Courier New" w:hAnsi="Courier New"/>
                         </w:rPr>
@@ -473,8 +469,8 @@
                       <w:r>
                         <w:rPr>
                           <w:sz w:val="14"/>
+                          <w:b/>
                           <w:szCs w:val="14"/>
-                          <w:b/>
                           <w:bCs/>
                         </w:rPr>
                         <w:t xml:space="preserve"> for STN</w:t>
@@ -492,10 +488,6 @@
       </w:r>
       <w:r>
         <w:rPr/>
-        <w:t xml:space="preserve"> </w:t>
-      </w:r>
-      <w:r>
-        <w:rPr/>
         <w:br/>
         <w:br/>
         <w:br/>
@@ -584,6 +576,7 @@
       <w:pPr>
         <w:pStyle w:val="TextBody"/>
         <w:bidi w:val="0"/>
+        <w:jc w:val="start"/>
         <w:rPr>
           <w:rFonts w:ascii="Arial" w:hAnsi="Arial" w:eastAsia="Noto Serif CJK SC" w:cs="Lohit Devanagari"/>
           <w:color w:val="auto"/>
@@ -624,16 +617,160 @@
           <w:szCs w:val="24"/>
           <w:lang w:val="en-CA" w:eastAsia="zh-CN" w:bidi="hi-IN"/>
         </w:rPr>
-        <w:t>We tried a grid of 10, 15, and 20 for each of the GPe and STN synaptic strengths.</w:t>
+        <w:t xml:space="preserve">We tried a grid of 10, 15, and 20 for each of the GPe and STN synaptic strengths. </w:t>
+      </w:r>
+      <w:r>
+        <w:rPr>
+          <w:rFonts w:eastAsia="Noto Serif CJK SC" w:cs="Lohit Devanagari" w:ascii="Arial" w:hAnsi="Arial"/>
+          <w:color w:val="auto"/>
+          <w:kern w:val="2"/>
+          <w:sz w:val="24"/>
+          <w:szCs w:val="24"/>
+          <w:lang w:val="en-CA" w:eastAsia="zh-CN" w:bidi="hi-IN"/>
+        </w:rPr>
+        <w:t>We opened a random seed on 10 (</w:t>
+      </w:r>
+      <w:r>
+        <w:rPr>
+          <w:rFonts w:eastAsia="Noto Serif CJK SC" w:cs="Lohit Devanagari" w:ascii="Courier New" w:hAnsi="Courier New"/>
+          <w:color w:val="auto"/>
+          <w:kern w:val="2"/>
+          <w:sz w:val="24"/>
+          <w:szCs w:val="24"/>
+          <w:lang w:val="en-CA" w:eastAsia="zh-CN" w:bidi="hi-IN"/>
+        </w:rPr>
+        <w:t>random.seed(10)</w:t>
+      </w:r>
+      <w:r>
+        <w:rPr>
+          <w:rFonts w:eastAsia="Noto Serif CJK SC" w:cs="Lohit Devanagari" w:ascii="Arial" w:hAnsi="Arial"/>
+          <w:color w:val="auto"/>
+          <w:kern w:val="2"/>
+          <w:sz w:val="24"/>
+          <w:szCs w:val="24"/>
+          <w:lang w:val="en-CA" w:eastAsia="zh-CN" w:bidi="hi-IN"/>
+        </w:rPr>
+        <w:t xml:space="preserve">), so that experiment repeats are comparable in the smaller sample size. This disclaimer should apply to the analysis here, that the </w:t>
+      </w:r>
+      <w:r>
+        <w:rPr>
+          <w:rFonts w:eastAsia="Noto Serif CJK SC" w:cs="Lohit Devanagari" w:ascii="Arial" w:hAnsi="Arial"/>
+          <w:i/>
+          <w:iCs/>
+          <w:color w:val="auto"/>
+          <w:kern w:val="2"/>
+          <w:sz w:val="24"/>
+          <w:szCs w:val="24"/>
+          <w:lang w:val="en-CA" w:eastAsia="zh-CN" w:bidi="hi-IN"/>
+        </w:rPr>
+        <w:t>n</w:t>
+      </w:r>
+      <w:r>
+        <w:rPr>
+          <w:rFonts w:eastAsia="Noto Serif CJK SC" w:cs="Lohit Devanagari" w:ascii="Arial" w:hAnsi="Arial"/>
+          <w:i w:val="false"/>
+          <w:iCs w:val="false"/>
+          <w:color w:val="auto"/>
+          <w:kern w:val="2"/>
+          <w:sz w:val="24"/>
+          <w:szCs w:val="24"/>
+          <w:lang w:val="en-CA" w:eastAsia="zh-CN" w:bidi="hi-IN"/>
+        </w:rPr>
+        <w:t xml:space="preserve"> is very small and making a statement comes at the significant risk of over-generalization.</w:t>
       </w:r>
     </w:p>
     <w:p>
       <w:pPr>
         <w:pStyle w:val="TextBody"/>
         <w:bidi w:val="0"/>
-        <w:spacing w:before="0" w:after="140"/>
+        <w:jc w:val="start"/>
         <w:rPr>
           <w:rFonts w:ascii="Arial" w:hAnsi="Arial" w:eastAsia="Noto Serif CJK SC" w:cs="Lohit Devanagari"/>
+          <w:color w:val="auto"/>
+          <w:kern w:val="2"/>
+          <w:sz w:val="24"/>
+          <w:szCs w:val="24"/>
+          <w:lang w:val="en-CA" w:eastAsia="zh-CN" w:bidi="hi-IN"/>
+        </w:rPr>
+      </w:pPr>
+      <w:r>
+        <w:rPr>
+          <w:rFonts w:eastAsia="Noto Serif CJK SC" w:cs="Lohit Devanagari" w:ascii="Arial" w:hAnsi="Arial"/>
+          <w:i w:val="false"/>
+          <w:iCs w:val="false"/>
+          <w:color w:val="auto"/>
+          <w:kern w:val="2"/>
+          <w:sz w:val="24"/>
+          <w:szCs w:val="24"/>
+          <w:lang w:val="en-CA" w:eastAsia="zh-CN" w:bidi="hi-IN"/>
+        </w:rPr>
+        <w:t xml:space="preserve">The code for this trial can be accessed on </w:t>
+      </w:r>
+      <w:hyperlink r:id="rId2">
+        <w:r>
+          <w:rPr>
+            <w:rStyle w:val="InternetLink"/>
+            <w:rFonts w:eastAsia="Noto Serif CJK SC" w:cs="Lohit Devanagari" w:ascii="Arial" w:hAnsi="Arial"/>
+            <w:i w:val="false"/>
+            <w:iCs w:val="false"/>
+            <w:color w:val="auto"/>
+            <w:kern w:val="2"/>
+            <w:sz w:val="24"/>
+            <w:szCs w:val="24"/>
+            <w:lang w:val="en-CA" w:eastAsia="zh-CN" w:bidi="hi-IN"/>
+          </w:rPr>
+          <w:t>https://github.com/tmorshed/jpb-1071/</w:t>
+        </w:r>
+      </w:hyperlink>
+      <w:r>
+        <w:rPr>
+          <w:rFonts w:eastAsia="Noto Serif CJK SC" w:cs="Lohit Devanagari" w:ascii="Arial" w:hAnsi="Arial"/>
+          <w:i w:val="false"/>
+          <w:iCs w:val="false"/>
+          <w:color w:val="auto"/>
+          <w:kern w:val="2"/>
+          <w:sz w:val="24"/>
+          <w:szCs w:val="24"/>
+          <w:lang w:val="en-CA" w:eastAsia="zh-CN" w:bidi="hi-IN"/>
+        </w:rPr>
+        <w:t xml:space="preserve">. The file executing the simulation can be accessed at </w:t>
+      </w:r>
+      <w:hyperlink r:id="rId3">
+        <w:r>
+          <w:rPr>
+            <w:rStyle w:val="InternetLink"/>
+            <w:rFonts w:eastAsia="Noto Serif CJK SC" w:cs="Lohit Devanagari" w:ascii="Arial" w:hAnsi="Arial"/>
+            <w:i w:val="false"/>
+            <w:iCs w:val="false"/>
+            <w:color w:val="auto"/>
+            <w:kern w:val="2"/>
+            <w:sz w:val="24"/>
+            <w:szCs w:val="24"/>
+            <w:lang w:val="en-CA" w:eastAsia="zh-CN" w:bidi="hi-IN"/>
+          </w:rPr>
+          <w:t>this link</w:t>
+        </w:r>
+      </w:hyperlink>
+      <w:r>
+        <w:rPr>
+          <w:rFonts w:eastAsia="Noto Serif CJK SC" w:cs="Lohit Devanagari" w:ascii="Arial" w:hAnsi="Arial"/>
+          <w:i w:val="false"/>
+          <w:iCs w:val="false"/>
+          <w:color w:val="auto"/>
+          <w:kern w:val="2"/>
+          <w:sz w:val="24"/>
+          <w:szCs w:val="24"/>
+          <w:lang w:val="en-CA" w:eastAsia="zh-CN" w:bidi="hi-IN"/>
+        </w:rPr>
+        <w:t>.</w:t>
+      </w:r>
+    </w:p>
+    <w:p>
+      <w:pPr>
+        <w:pStyle w:val="TextBody"/>
+        <w:bidi w:val="0"/>
+        <w:rPr>
+          <w:rFonts w:ascii="Arial" w:hAnsi="Arial" w:eastAsia="Noto Serif CJK SC" w:cs="Lohit Devanagari"/>
           <w:b/>
           <w:b/>
           <w:bCs/>
@@ -655,8 +792,37 @@
           <w:szCs w:val="24"/>
           <w:lang w:val="en-CA" w:eastAsia="zh-CN" w:bidi="hi-IN"/>
         </w:rPr>
-        <w:t xml:space="preserve">Observation 1: </w:t>
-      </w:r>
+      </w:r>
+      <w:r>
+        <w:br w:type="page"/>
+      </w:r>
+    </w:p>
+    <w:p>
+      <w:pPr>
+        <w:pStyle w:val="Heading2"/>
+        <w:rPr/>
+      </w:pPr>
+      <w:r>
+        <w:rPr/>
+        <w:t>Observation 1:</w:t>
+      </w:r>
+    </w:p>
+    <w:p>
+      <w:pPr>
+        <w:pStyle w:val="TextBody"/>
+        <w:bidi w:val="0"/>
+        <w:rPr>
+          <w:rFonts w:ascii="Arial" w:hAnsi="Arial" w:eastAsia="Noto Serif CJK SC" w:cs="Lohit Devanagari"/>
+          <w:b/>
+          <w:b/>
+          <w:bCs/>
+          <w:color w:val="auto"/>
+          <w:kern w:val="2"/>
+          <w:sz w:val="24"/>
+          <w:szCs w:val="24"/>
+          <w:lang w:val="en-CA" w:eastAsia="zh-CN" w:bidi="hi-IN"/>
+        </w:rPr>
+      </w:pPr>
       <w:r>
         <w:rPr>
           <w:rFonts w:eastAsia="Noto Serif CJK SC" w:cs="Lohit Devanagari" w:ascii="Arial" w:hAnsi="Arial"/>
@@ -670,9 +836,705 @@
         </w:rPr>
         <w:t xml:space="preserve">If we increases the GPe connection strength while keeping the </w:t>
       </w:r>
+      <w:r>
+        <w:rPr>
+          <w:rFonts w:eastAsia="Noto Serif CJK SC" w:cs="Lohit Devanagari" w:ascii="Arial" w:hAnsi="Arial"/>
+          <w:b w:val="false"/>
+          <w:bCs w:val="false"/>
+          <w:color w:val="auto"/>
+          <w:kern w:val="2"/>
+          <w:sz w:val="24"/>
+          <w:szCs w:val="24"/>
+          <w:lang w:val="en-CA" w:eastAsia="zh-CN" w:bidi="hi-IN"/>
+        </w:rPr>
+        <w:t xml:space="preserve">STN connection strength constant, we will see an increase in the firing rate in the GPe neurons. They visibly seem to fire more often. </w:t>
+      </w:r>
+      <w:r>
+        <w:rPr>
+          <w:rFonts w:eastAsia="Noto Serif CJK SC" w:cs="Lohit Devanagari" w:ascii="Arial" w:hAnsi="Arial"/>
+          <w:b w:val="false"/>
+          <w:bCs w:val="false"/>
+          <w:color w:val="auto"/>
+          <w:kern w:val="2"/>
+          <w:sz w:val="24"/>
+          <w:szCs w:val="24"/>
+          <w:lang w:val="en-CA" w:eastAsia="zh-CN" w:bidi="hi-IN"/>
+        </w:rPr>
+        <w:t>This is expected, as the incoming connection to the GPe from the STN is excitatory (reversal potential = 0 mV).</w:t>
+      </w:r>
+    </w:p>
+    <w:p>
+      <w:pPr>
+        <w:pStyle w:val="TextBody"/>
+        <w:bidi w:val="0"/>
+        <w:rPr>
+          <w:rFonts w:ascii="Arial" w:hAnsi="Arial" w:eastAsia="Noto Serif CJK SC" w:cs="Lohit Devanagari"/>
+          <w:b/>
+          <w:b/>
+          <w:bCs/>
+          <w:color w:val="auto"/>
+          <w:kern w:val="2"/>
+          <w:sz w:val="24"/>
+          <w:szCs w:val="24"/>
+          <w:lang w:val="en-CA" w:eastAsia="zh-CN" w:bidi="hi-IN"/>
+        </w:rPr>
+      </w:pPr>
+      <w:r>
+        <w:drawing>
+          <wp:anchor behindDoc="0" distT="0" distB="0" distL="0" distR="0" simplePos="0" locked="0" layoutInCell="0" allowOverlap="1" relativeHeight="6">
+            <wp:simplePos x="0" y="0"/>
+            <wp:positionH relativeFrom="column">
+              <wp:posOffset>0</wp:posOffset>
+            </wp:positionH>
+            <wp:positionV relativeFrom="paragraph">
+              <wp:posOffset>120015</wp:posOffset>
+            </wp:positionV>
+            <wp:extent cx="6332220" cy="3165475"/>
+            <wp:effectExtent l="0" t="0" r="0" b="0"/>
+            <wp:wrapSquare wrapText="largest"/>
+            <wp:docPr id="5" name="Image1" descr="" title=""/>
+            <wp:cNvGraphicFramePr>
+              <a:graphicFrameLocks xmlns:a="http://schemas.openxmlformats.org/drawingml/2006/main" noChangeAspect="1"/>
+            </wp:cNvGraphicFramePr>
+            <a:graphic xmlns:a="http://schemas.openxmlformats.org/drawingml/2006/main">
+              <a:graphicData uri="http://schemas.openxmlformats.org/drawingml/2006/picture">
+                <pic:pic xmlns:pic="http://schemas.openxmlformats.org/drawingml/2006/picture">
+                  <pic:nvPicPr>
+                    <pic:cNvPr id="5" name="Image1" descr="" title=""/>
+                    <pic:cNvPicPr>
+                      <a:picLocks noChangeAspect="1" noChangeArrowheads="1"/>
+                    </pic:cNvPicPr>
+                  </pic:nvPicPr>
+                  <pic:blipFill>
+                    <a:blip r:embed="rId4"/>
+                    <a:stretch>
+                      <a:fillRect/>
+                    </a:stretch>
+                  </pic:blipFill>
+                  <pic:spPr bwMode="auto">
+                    <a:xfrm>
+                      <a:off x="0" y="0"/>
+                      <a:ext cx="6332220" cy="3165475"/>
+                    </a:xfrm>
+                    <a:prstGeom prst="rect">
+                      <a:avLst/>
+                    </a:prstGeom>
+                  </pic:spPr>
+                </pic:pic>
+              </a:graphicData>
+            </a:graphic>
+          </wp:anchor>
+        </w:drawing>
+        <w:drawing>
+          <wp:anchor behindDoc="0" distT="0" distB="0" distL="0" distR="0" simplePos="0" locked="0" layoutInCell="0" allowOverlap="1" relativeHeight="7">
+            <wp:simplePos x="0" y="0"/>
+            <wp:positionH relativeFrom="column">
+              <wp:posOffset>0</wp:posOffset>
+            </wp:positionH>
+            <wp:positionV relativeFrom="paragraph">
+              <wp:posOffset>3600450</wp:posOffset>
+            </wp:positionV>
+            <wp:extent cx="6332220" cy="3165475"/>
+            <wp:effectExtent l="0" t="0" r="0" b="0"/>
+            <wp:wrapSquare wrapText="largest"/>
+            <wp:docPr id="6" name="Image2" descr="" title=""/>
+            <wp:cNvGraphicFramePr>
+              <a:graphicFrameLocks xmlns:a="http://schemas.openxmlformats.org/drawingml/2006/main" noChangeAspect="1"/>
+            </wp:cNvGraphicFramePr>
+            <a:graphic xmlns:a="http://schemas.openxmlformats.org/drawingml/2006/main">
+              <a:graphicData uri="http://schemas.openxmlformats.org/drawingml/2006/picture">
+                <pic:pic xmlns:pic="http://schemas.openxmlformats.org/drawingml/2006/picture">
+                  <pic:nvPicPr>
+                    <pic:cNvPr id="6" name="Image2" descr="" title=""/>
+                    <pic:cNvPicPr>
+                      <a:picLocks noChangeAspect="1" noChangeArrowheads="1"/>
+                    </pic:cNvPicPr>
+                  </pic:nvPicPr>
+                  <pic:blipFill>
+                    <a:blip r:embed="rId5"/>
+                    <a:stretch>
+                      <a:fillRect/>
+                    </a:stretch>
+                  </pic:blipFill>
+                  <pic:spPr bwMode="auto">
+                    <a:xfrm>
+                      <a:off x="0" y="0"/>
+                      <a:ext cx="6332220" cy="3165475"/>
+                    </a:xfrm>
+                    <a:prstGeom prst="rect">
+                      <a:avLst/>
+                    </a:prstGeom>
+                  </pic:spPr>
+                </pic:pic>
+              </a:graphicData>
+            </a:graphic>
+          </wp:anchor>
+        </w:drawing>
+      </w:r>
+      <w:r>
+        <w:rPr>
+          <w:rFonts w:eastAsia="Noto Serif CJK SC" w:cs="Lohit Devanagari" w:ascii="Arial" w:hAnsi="Arial"/>
+          <w:b/>
+          <w:bCs/>
+          <w:color w:val="auto"/>
+          <w:kern w:val="2"/>
+          <w:sz w:val="24"/>
+          <w:szCs w:val="24"/>
+          <w:lang w:val="en-CA" w:eastAsia="zh-CN" w:bidi="hi-IN"/>
+        </w:rPr>
+        <w:br/>
+      </w:r>
+      <w:r>
+        <w:br w:type="page"/>
+      </w:r>
+    </w:p>
+    <w:p>
+      <w:pPr>
+        <w:pStyle w:val="TextBody"/>
+        <w:bidi w:val="0"/>
+        <w:rPr>
+          <w:rFonts w:ascii="Arial" w:hAnsi="Arial" w:eastAsia="Noto Serif CJK SC" w:cs="Lohit Devanagari"/>
+          <w:b/>
+          <w:b/>
+          <w:bCs/>
+          <w:color w:val="auto"/>
+          <w:kern w:val="2"/>
+          <w:sz w:val="24"/>
+          <w:szCs w:val="24"/>
+          <w:lang w:val="en-CA" w:eastAsia="zh-CN" w:bidi="hi-IN"/>
+        </w:rPr>
+      </w:pPr>
+      <w:r>
+        <w:drawing>
+          <wp:anchor behindDoc="0" distT="0" distB="0" distL="0" distR="0" simplePos="0" locked="0" layoutInCell="0" allowOverlap="1" relativeHeight="8">
+            <wp:simplePos x="0" y="0"/>
+            <wp:positionH relativeFrom="column">
+              <wp:align>center</wp:align>
+            </wp:positionH>
+            <wp:positionV relativeFrom="paragraph">
+              <wp:posOffset>635</wp:posOffset>
+            </wp:positionV>
+            <wp:extent cx="6332220" cy="3165475"/>
+            <wp:effectExtent l="0" t="0" r="0" b="0"/>
+            <wp:wrapSquare wrapText="largest"/>
+            <wp:docPr id="7" name="Image3" descr="" title=""/>
+            <wp:cNvGraphicFramePr>
+              <a:graphicFrameLocks xmlns:a="http://schemas.openxmlformats.org/drawingml/2006/main" noChangeAspect="1"/>
+            </wp:cNvGraphicFramePr>
+            <a:graphic xmlns:a="http://schemas.openxmlformats.org/drawingml/2006/main">
+              <a:graphicData uri="http://schemas.openxmlformats.org/drawingml/2006/picture">
+                <pic:pic xmlns:pic="http://schemas.openxmlformats.org/drawingml/2006/picture">
+                  <pic:nvPicPr>
+                    <pic:cNvPr id="7" name="Image3" descr="" title=""/>
+                    <pic:cNvPicPr>
+                      <a:picLocks noChangeAspect="1" noChangeArrowheads="1"/>
+                    </pic:cNvPicPr>
+                  </pic:nvPicPr>
+                  <pic:blipFill>
+                    <a:blip r:embed="rId6"/>
+                    <a:stretch>
+                      <a:fillRect/>
+                    </a:stretch>
+                  </pic:blipFill>
+                  <pic:spPr bwMode="auto">
+                    <a:xfrm>
+                      <a:off x="0" y="0"/>
+                      <a:ext cx="6332220" cy="3165475"/>
+                    </a:xfrm>
+                    <a:prstGeom prst="rect">
+                      <a:avLst/>
+                    </a:prstGeom>
+                  </pic:spPr>
+                </pic:pic>
+              </a:graphicData>
+            </a:graphic>
+          </wp:anchor>
+        </w:drawing>
+        <w:drawing>
+          <wp:anchor behindDoc="0" distT="0" distB="0" distL="0" distR="0" simplePos="0" locked="0" layoutInCell="0" allowOverlap="1" relativeHeight="9">
+            <wp:simplePos x="0" y="0"/>
+            <wp:positionH relativeFrom="column">
+              <wp:align>center</wp:align>
+            </wp:positionH>
+            <wp:positionV relativeFrom="paragraph">
+              <wp:posOffset>635</wp:posOffset>
+            </wp:positionV>
+            <wp:extent cx="6332220" cy="3165475"/>
+            <wp:effectExtent l="0" t="0" r="0" b="0"/>
+            <wp:wrapSquare wrapText="largest"/>
+            <wp:docPr id="8" name="Image4" descr="" title=""/>
+            <wp:cNvGraphicFramePr>
+              <a:graphicFrameLocks xmlns:a="http://schemas.openxmlformats.org/drawingml/2006/main" noChangeAspect="1"/>
+            </wp:cNvGraphicFramePr>
+            <a:graphic xmlns:a="http://schemas.openxmlformats.org/drawingml/2006/main">
+              <a:graphicData uri="http://schemas.openxmlformats.org/drawingml/2006/picture">
+                <pic:pic xmlns:pic="http://schemas.openxmlformats.org/drawingml/2006/picture">
+                  <pic:nvPicPr>
+                    <pic:cNvPr id="8" name="Image4" descr="" title=""/>
+                    <pic:cNvPicPr>
+                      <a:picLocks noChangeAspect="1" noChangeArrowheads="1"/>
+                    </pic:cNvPicPr>
+                  </pic:nvPicPr>
+                  <pic:blipFill>
+                    <a:blip r:embed="rId7"/>
+                    <a:stretch>
+                      <a:fillRect/>
+                    </a:stretch>
+                  </pic:blipFill>
+                  <pic:spPr bwMode="auto">
+                    <a:xfrm>
+                      <a:off x="0" y="0"/>
+                      <a:ext cx="6332220" cy="3165475"/>
+                    </a:xfrm>
+                    <a:prstGeom prst="rect">
+                      <a:avLst/>
+                    </a:prstGeom>
+                  </pic:spPr>
+                </pic:pic>
+              </a:graphicData>
+            </a:graphic>
+          </wp:anchor>
+        </w:drawing>
+        <w:drawing>
+          <wp:anchor behindDoc="0" distT="0" distB="0" distL="0" distR="0" simplePos="0" locked="0" layoutInCell="0" allowOverlap="1" relativeHeight="10">
+            <wp:simplePos x="0" y="0"/>
+            <wp:positionH relativeFrom="column">
+              <wp:align>center</wp:align>
+            </wp:positionH>
+            <wp:positionV relativeFrom="paragraph">
+              <wp:posOffset>635</wp:posOffset>
+            </wp:positionV>
+            <wp:extent cx="6332220" cy="3165475"/>
+            <wp:effectExtent l="0" t="0" r="0" b="0"/>
+            <wp:wrapSquare wrapText="largest"/>
+            <wp:docPr id="9" name="Image5" descr="" title=""/>
+            <wp:cNvGraphicFramePr>
+              <a:graphicFrameLocks xmlns:a="http://schemas.openxmlformats.org/drawingml/2006/main" noChangeAspect="1"/>
+            </wp:cNvGraphicFramePr>
+            <a:graphic xmlns:a="http://schemas.openxmlformats.org/drawingml/2006/main">
+              <a:graphicData uri="http://schemas.openxmlformats.org/drawingml/2006/picture">
+                <pic:pic xmlns:pic="http://schemas.openxmlformats.org/drawingml/2006/picture">
+                  <pic:nvPicPr>
+                    <pic:cNvPr id="9" name="Image5" descr="" title=""/>
+                    <pic:cNvPicPr>
+                      <a:picLocks noChangeAspect="1" noChangeArrowheads="1"/>
+                    </pic:cNvPicPr>
+                  </pic:nvPicPr>
+                  <pic:blipFill>
+                    <a:blip r:embed="rId8"/>
+                    <a:stretch>
+                      <a:fillRect/>
+                    </a:stretch>
+                  </pic:blipFill>
+                  <pic:spPr bwMode="auto">
+                    <a:xfrm>
+                      <a:off x="0" y="0"/>
+                      <a:ext cx="6332220" cy="3165475"/>
+                    </a:xfrm>
+                    <a:prstGeom prst="rect">
+                      <a:avLst/>
+                    </a:prstGeom>
+                  </pic:spPr>
+                </pic:pic>
+              </a:graphicData>
+            </a:graphic>
+          </wp:anchor>
+        </w:drawing>
+      </w:r>
+      <w:r>
+        <w:rPr>
+          <w:rFonts w:eastAsia="Noto Serif CJK SC" w:cs="Lohit Devanagari" w:ascii="Arial" w:hAnsi="Arial"/>
+          <w:b/>
+          <w:bCs/>
+          <w:color w:val="auto"/>
+          <w:kern w:val="2"/>
+          <w:sz w:val="24"/>
+          <w:szCs w:val="24"/>
+          <w:lang w:val="en-CA" w:eastAsia="zh-CN" w:bidi="hi-IN"/>
+        </w:rPr>
+        <w:br/>
+      </w:r>
+      <w:r>
+        <w:br w:type="page"/>
+      </w:r>
+    </w:p>
+    <w:p>
+      <w:pPr>
+        <w:pStyle w:val="Heading2"/>
+        <w:rPr/>
+      </w:pPr>
+      <w:r>
+        <w:rPr/>
+        <w:t xml:space="preserve">Observation </w:t>
+      </w:r>
+      <w:r>
+        <w:rPr/>
+        <w:t>2</w:t>
+      </w:r>
+      <w:r>
+        <w:rPr/>
+        <w:t>:</w:t>
+      </w:r>
+    </w:p>
+    <w:p>
+      <w:pPr>
+        <w:pStyle w:val="TextBody"/>
+        <w:bidi w:val="0"/>
+        <w:rPr>
+          <w:rFonts w:ascii="Arial" w:hAnsi="Arial" w:eastAsia="Noto Serif CJK SC" w:cs="Lohit Devanagari"/>
+          <w:b/>
+          <w:b/>
+          <w:bCs/>
+          <w:color w:val="auto"/>
+          <w:kern w:val="2"/>
+          <w:sz w:val="24"/>
+          <w:szCs w:val="24"/>
+          <w:lang w:val="en-CA" w:eastAsia="zh-CN" w:bidi="hi-IN"/>
+        </w:rPr>
+      </w:pPr>
+      <w:r>
+        <w:rPr>
+          <w:rFonts w:eastAsia="Noto Serif CJK SC" w:cs="Lohit Devanagari" w:ascii="Arial" w:hAnsi="Arial"/>
+          <w:b w:val="false"/>
+          <w:bCs w:val="false"/>
+          <w:color w:val="auto"/>
+          <w:kern w:val="2"/>
+          <w:sz w:val="24"/>
+          <w:szCs w:val="24"/>
+          <w:lang w:val="en-CA" w:eastAsia="zh-CN" w:bidi="hi-IN"/>
+        </w:rPr>
+        <w:t xml:space="preserve">If we increases the </w:t>
+      </w:r>
+      <w:r>
+        <w:rPr>
+          <w:rFonts w:eastAsia="Noto Serif CJK SC" w:cs="Lohit Devanagari" w:ascii="Arial" w:hAnsi="Arial"/>
+          <w:b w:val="false"/>
+          <w:bCs w:val="false"/>
+          <w:color w:val="auto"/>
+          <w:kern w:val="2"/>
+          <w:sz w:val="24"/>
+          <w:szCs w:val="24"/>
+          <w:lang w:val="en-CA" w:eastAsia="zh-CN" w:bidi="hi-IN"/>
+        </w:rPr>
+        <w:t xml:space="preserve">STN </w:t>
+      </w:r>
+      <w:r>
+        <w:rPr>
+          <w:rFonts w:eastAsia="Noto Serif CJK SC" w:cs="Lohit Devanagari" w:ascii="Arial" w:hAnsi="Arial"/>
+          <w:b w:val="false"/>
+          <w:bCs w:val="false"/>
+          <w:color w:val="auto"/>
+          <w:kern w:val="2"/>
+          <w:sz w:val="24"/>
+          <w:szCs w:val="24"/>
+          <w:lang w:val="en-CA" w:eastAsia="zh-CN" w:bidi="hi-IN"/>
+        </w:rPr>
+        <w:t xml:space="preserve">connection strength while keeping the </w:t>
+      </w:r>
+      <w:r>
+        <w:rPr>
+          <w:rFonts w:eastAsia="Noto Serif CJK SC" w:cs="Lohit Devanagari" w:ascii="Arial" w:hAnsi="Arial"/>
+          <w:b w:val="false"/>
+          <w:bCs w:val="false"/>
+          <w:color w:val="auto"/>
+          <w:kern w:val="2"/>
+          <w:sz w:val="24"/>
+          <w:szCs w:val="24"/>
+          <w:lang w:val="en-CA" w:eastAsia="zh-CN" w:bidi="hi-IN"/>
+        </w:rPr>
+        <w:t>GPe</w:t>
+      </w:r>
+      <w:r>
+        <w:rPr>
+          <w:rFonts w:eastAsia="Noto Serif CJK SC" w:cs="Lohit Devanagari" w:ascii="Arial" w:hAnsi="Arial"/>
+          <w:b w:val="false"/>
+          <w:bCs w:val="false"/>
+          <w:color w:val="auto"/>
+          <w:kern w:val="2"/>
+          <w:sz w:val="24"/>
+          <w:szCs w:val="24"/>
+          <w:lang w:val="en-CA" w:eastAsia="zh-CN" w:bidi="hi-IN"/>
+        </w:rPr>
+        <w:t xml:space="preserve"> connection strength constant, we will see an </w:t>
+      </w:r>
+      <w:r>
+        <w:rPr>
+          <w:rFonts w:eastAsia="Noto Serif CJK SC" w:cs="Lohit Devanagari" w:ascii="Arial" w:hAnsi="Arial"/>
+          <w:b w:val="false"/>
+          <w:bCs w:val="false"/>
+          <w:color w:val="auto"/>
+          <w:kern w:val="2"/>
+          <w:sz w:val="24"/>
+          <w:szCs w:val="24"/>
+          <w:lang w:val="en-CA" w:eastAsia="zh-CN" w:bidi="hi-IN"/>
+        </w:rPr>
+        <w:t xml:space="preserve">decrease </w:t>
+      </w:r>
+      <w:r>
+        <w:rPr>
+          <w:rFonts w:eastAsia="Noto Serif CJK SC" w:cs="Lohit Devanagari" w:ascii="Arial" w:hAnsi="Arial"/>
+          <w:b w:val="false"/>
+          <w:bCs w:val="false"/>
+          <w:color w:val="auto"/>
+          <w:kern w:val="2"/>
+          <w:sz w:val="24"/>
+          <w:szCs w:val="24"/>
+          <w:lang w:val="en-CA" w:eastAsia="zh-CN" w:bidi="hi-IN"/>
+        </w:rPr>
+        <w:t xml:space="preserve">in the firing rate in the GPe neurons. </w:t>
+      </w:r>
+      <w:r>
+        <w:rPr>
+          <w:rFonts w:eastAsia="Noto Serif CJK SC" w:cs="Lohit Devanagari" w:ascii="Arial" w:hAnsi="Arial"/>
+          <w:b w:val="false"/>
+          <w:bCs w:val="false"/>
+          <w:color w:val="auto"/>
+          <w:kern w:val="2"/>
+          <w:sz w:val="24"/>
+          <w:szCs w:val="24"/>
+          <w:lang w:val="en-CA" w:eastAsia="zh-CN" w:bidi="hi-IN"/>
+        </w:rPr>
+        <w:t>This is expected, as the incoming connection to the STN from the GPe is inhibitory (reversal potential = -85 mV).</w:t>
+      </w:r>
+    </w:p>
+    <w:p>
+      <w:pPr>
+        <w:pStyle w:val="TextBody"/>
+        <w:bidi w:val="0"/>
+        <w:rPr>
+          <w:rFonts w:ascii="Arial" w:hAnsi="Arial" w:eastAsia="Noto Serif CJK SC" w:cs="Lohit Devanagari"/>
+          <w:b/>
+          <w:b/>
+          <w:bCs/>
+          <w:color w:val="auto"/>
+          <w:kern w:val="2"/>
+          <w:sz w:val="24"/>
+          <w:szCs w:val="24"/>
+          <w:lang w:val="en-CA" w:eastAsia="zh-CN" w:bidi="hi-IN"/>
+        </w:rPr>
+      </w:pPr>
+      <w:r>
+        <w:drawing>
+          <wp:anchor behindDoc="0" distT="0" distB="0" distL="0" distR="0" simplePos="0" locked="0" layoutInCell="0" allowOverlap="1" relativeHeight="11">
+            <wp:simplePos x="0" y="0"/>
+            <wp:positionH relativeFrom="column">
+              <wp:posOffset>0</wp:posOffset>
+            </wp:positionH>
+            <wp:positionV relativeFrom="paragraph">
+              <wp:posOffset>120015</wp:posOffset>
+            </wp:positionV>
+            <wp:extent cx="6332220" cy="3165475"/>
+            <wp:effectExtent l="0" t="0" r="0" b="0"/>
+            <wp:wrapSquare wrapText="largest"/>
+            <wp:docPr id="10" name="Image6" descr="" title=""/>
+            <wp:cNvGraphicFramePr>
+              <a:graphicFrameLocks xmlns:a="http://schemas.openxmlformats.org/drawingml/2006/main" noChangeAspect="1"/>
+            </wp:cNvGraphicFramePr>
+            <a:graphic xmlns:a="http://schemas.openxmlformats.org/drawingml/2006/main">
+              <a:graphicData uri="http://schemas.openxmlformats.org/drawingml/2006/picture">
+                <pic:pic xmlns:pic="http://schemas.openxmlformats.org/drawingml/2006/picture">
+                  <pic:nvPicPr>
+                    <pic:cNvPr id="10" name="Image6" descr="" title=""/>
+                    <pic:cNvPicPr>
+                      <a:picLocks noChangeAspect="1" noChangeArrowheads="1"/>
+                    </pic:cNvPicPr>
+                  </pic:nvPicPr>
+                  <pic:blipFill>
+                    <a:blip r:embed="rId9"/>
+                    <a:stretch>
+                      <a:fillRect/>
+                    </a:stretch>
+                  </pic:blipFill>
+                  <pic:spPr bwMode="auto">
+                    <a:xfrm>
+                      <a:off x="0" y="0"/>
+                      <a:ext cx="6332220" cy="3165475"/>
+                    </a:xfrm>
+                    <a:prstGeom prst="rect">
+                      <a:avLst/>
+                    </a:prstGeom>
+                  </pic:spPr>
+                </pic:pic>
+              </a:graphicData>
+            </a:graphic>
+          </wp:anchor>
+        </w:drawing>
+        <w:drawing>
+          <wp:anchor behindDoc="0" distT="0" distB="0" distL="0" distR="0" simplePos="0" locked="0" layoutInCell="0" allowOverlap="1" relativeHeight="12">
+            <wp:simplePos x="0" y="0"/>
+            <wp:positionH relativeFrom="column">
+              <wp:posOffset>0</wp:posOffset>
+            </wp:positionH>
+            <wp:positionV relativeFrom="paragraph">
+              <wp:posOffset>3600450</wp:posOffset>
+            </wp:positionV>
+            <wp:extent cx="6332220" cy="3165475"/>
+            <wp:effectExtent l="0" t="0" r="0" b="0"/>
+            <wp:wrapSquare wrapText="largest"/>
+            <wp:docPr id="11" name="Image7" descr="" title=""/>
+            <wp:cNvGraphicFramePr>
+              <a:graphicFrameLocks xmlns:a="http://schemas.openxmlformats.org/drawingml/2006/main" noChangeAspect="1"/>
+            </wp:cNvGraphicFramePr>
+            <a:graphic xmlns:a="http://schemas.openxmlformats.org/drawingml/2006/main">
+              <a:graphicData uri="http://schemas.openxmlformats.org/drawingml/2006/picture">
+                <pic:pic xmlns:pic="http://schemas.openxmlformats.org/drawingml/2006/picture">
+                  <pic:nvPicPr>
+                    <pic:cNvPr id="11" name="Image7" descr="" title=""/>
+                    <pic:cNvPicPr>
+                      <a:picLocks noChangeAspect="1" noChangeArrowheads="1"/>
+                    </pic:cNvPicPr>
+                  </pic:nvPicPr>
+                  <pic:blipFill>
+                    <a:blip r:embed="rId10"/>
+                    <a:stretch>
+                      <a:fillRect/>
+                    </a:stretch>
+                  </pic:blipFill>
+                  <pic:spPr bwMode="auto">
+                    <a:xfrm>
+                      <a:off x="0" y="0"/>
+                      <a:ext cx="6332220" cy="3165475"/>
+                    </a:xfrm>
+                    <a:prstGeom prst="rect">
+                      <a:avLst/>
+                    </a:prstGeom>
+                  </pic:spPr>
+                </pic:pic>
+              </a:graphicData>
+            </a:graphic>
+          </wp:anchor>
+        </w:drawing>
+      </w:r>
+      <w:r>
+        <w:rPr>
+          <w:rFonts w:eastAsia="Noto Serif CJK SC" w:cs="Lohit Devanagari" w:ascii="Arial" w:hAnsi="Arial"/>
+          <w:b/>
+          <w:bCs/>
+          <w:color w:val="auto"/>
+          <w:kern w:val="2"/>
+          <w:sz w:val="24"/>
+          <w:szCs w:val="24"/>
+          <w:lang w:val="en-CA" w:eastAsia="zh-CN" w:bidi="hi-IN"/>
+        </w:rPr>
+        <w:br/>
+      </w:r>
+    </w:p>
+    <w:p>
+      <w:pPr>
+        <w:pStyle w:val="TextBody"/>
+        <w:bidi w:val="0"/>
+        <w:rPr>
+          <w:rFonts w:ascii="Arial" w:hAnsi="Arial" w:eastAsia="Noto Serif CJK SC" w:cs="Lohit Devanagari"/>
+          <w:b/>
+          <w:b/>
+          <w:bCs/>
+          <w:color w:val="auto"/>
+          <w:kern w:val="2"/>
+          <w:sz w:val="24"/>
+          <w:szCs w:val="24"/>
+          <w:lang w:val="en-CA" w:eastAsia="zh-CN" w:bidi="hi-IN"/>
+        </w:rPr>
+      </w:pPr>
+      <w:r>
+        <w:rPr>
+          <w:rFonts w:eastAsia="Noto Serif CJK SC" w:cs="Lohit Devanagari" w:ascii="Arial" w:hAnsi="Arial"/>
+          <w:b/>
+          <w:bCs/>
+          <w:color w:val="auto"/>
+          <w:kern w:val="2"/>
+          <w:sz w:val="24"/>
+          <w:szCs w:val="24"/>
+          <w:lang w:val="en-CA" w:eastAsia="zh-CN" w:bidi="hi-IN"/>
+        </w:rPr>
+        <w:br/>
+        <w:br/>
+      </w:r>
+      <w:r>
+        <w:drawing>
+          <wp:anchor behindDoc="0" distT="0" distB="0" distL="0" distR="0" simplePos="0" locked="0" layoutInCell="0" allowOverlap="1" relativeHeight="13">
+            <wp:simplePos x="0" y="0"/>
+            <wp:positionH relativeFrom="column">
+              <wp:align>center</wp:align>
+            </wp:positionH>
+            <wp:positionV relativeFrom="paragraph">
+              <wp:posOffset>635</wp:posOffset>
+            </wp:positionV>
+            <wp:extent cx="6332220" cy="3165475"/>
+            <wp:effectExtent l="0" t="0" r="0" b="0"/>
+            <wp:wrapSquare wrapText="largest"/>
+            <wp:docPr id="12" name="Image8" descr="" title=""/>
+            <wp:cNvGraphicFramePr>
+              <a:graphicFrameLocks xmlns:a="http://schemas.openxmlformats.org/drawingml/2006/main" noChangeAspect="1"/>
+            </wp:cNvGraphicFramePr>
+            <a:graphic xmlns:a="http://schemas.openxmlformats.org/drawingml/2006/main">
+              <a:graphicData uri="http://schemas.openxmlformats.org/drawingml/2006/picture">
+                <pic:pic xmlns:pic="http://schemas.openxmlformats.org/drawingml/2006/picture">
+                  <pic:nvPicPr>
+                    <pic:cNvPr id="12" name="Image8" descr="" title=""/>
+                    <pic:cNvPicPr>
+                      <a:picLocks noChangeAspect="1" noChangeArrowheads="1"/>
+                    </pic:cNvPicPr>
+                  </pic:nvPicPr>
+                  <pic:blipFill>
+                    <a:blip r:embed="rId11"/>
+                    <a:stretch>
+                      <a:fillRect/>
+                    </a:stretch>
+                  </pic:blipFill>
+                  <pic:spPr bwMode="auto">
+                    <a:xfrm>
+                      <a:off x="0" y="0"/>
+                      <a:ext cx="6332220" cy="3165475"/>
+                    </a:xfrm>
+                    <a:prstGeom prst="rect">
+                      <a:avLst/>
+                    </a:prstGeom>
+                  </pic:spPr>
+                </pic:pic>
+              </a:graphicData>
+            </a:graphic>
+          </wp:anchor>
+        </w:drawing>
+      </w:r>
+      <w:r>
+        <w:rPr>
+          <w:rFonts w:eastAsia="Noto Serif CJK SC" w:cs="Lohit Devanagari" w:ascii="Arial" w:hAnsi="Arial"/>
+          <w:b/>
+          <w:bCs/>
+          <w:color w:val="auto"/>
+          <w:kern w:val="2"/>
+          <w:sz w:val="24"/>
+          <w:szCs w:val="24"/>
+          <w:lang w:val="en-CA" w:eastAsia="zh-CN" w:bidi="hi-IN"/>
+        </w:rPr>
+        <w:br/>
+      </w:r>
+      <w:r>
+        <w:br w:type="page"/>
+      </w:r>
+    </w:p>
+    <w:p>
+      <w:pPr>
+        <w:pStyle w:val="Heading1"/>
+        <w:rPr/>
+      </w:pPr>
+      <w:r>
+        <w:rPr/>
+        <w:t>All observations:</w:t>
+      </w:r>
+    </w:p>
+    <w:p>
+      <w:pPr>
+        <w:pStyle w:val="TextBody"/>
+        <w:spacing w:before="0" w:after="140"/>
+        <w:rPr/>
+      </w:pPr>
+      <w:r>
+        <w:rPr/>
+      </w:r>
     </w:p>
     <w:sectPr>
-      <w:headerReference w:type="default" r:id="rId2"/>
+      <w:headerReference w:type="default" r:id="rId12"/>
       <w:type w:val="nextPage"/>
       <w:pgSz w:w="12240" w:h="15840"/>
       <w:pgMar w:left="1134" w:right="1134" w:gutter="0" w:header="1134" w:top="1693" w:footer="0" w:bottom="1134"/>
@@ -693,18 +1555,68 @@
       <w:bidi w:val="0"/>
       <w:jc w:val="start"/>
       <w:rPr>
-        <w:rFonts w:ascii="Arial" w:hAnsi="Arial"/>
+        <w:sz w:val="20"/>
+        <w:szCs w:val="24"/>
       </w:rPr>
     </w:pPr>
     <w:r>
       <w:rPr>
         <w:rFonts w:ascii="Arial" w:hAnsi="Arial"/>
+        <w:sz w:val="20"/>
+        <w:szCs w:val="24"/>
       </w:rPr>
-      <w:t>Taha Morshedzadeh</w:t>
-      <w:tab/>
-      <w:t>19-April-2020</w:t>
+      <w:t xml:space="preserve">Page </w:t>
+    </w:r>
+    <w:r>
+      <w:rPr>
+        <w:rFonts w:ascii="Arial" w:hAnsi="Arial"/>
+        <w:sz w:val="20"/>
+        <w:szCs w:val="24"/>
+      </w:rPr>
+      <w:fldChar w:fldCharType="begin"/>
+    </w:r>
+    <w:r>
+      <w:rPr>
+        <w:sz w:val="20"/>
+        <w:szCs w:val="24"/>
+        <w:rFonts w:ascii="Arial" w:hAnsi="Arial"/>
+      </w:rPr>
+      <w:instrText> PAGE </w:instrText>
+    </w:r>
+    <w:r>
+      <w:rPr>
+        <w:sz w:val="20"/>
+        <w:szCs w:val="24"/>
+        <w:rFonts w:ascii="Arial" w:hAnsi="Arial"/>
+      </w:rPr>
+      <w:fldChar w:fldCharType="separate"/>
+    </w:r>
+    <w:r>
+      <w:rPr>
+        <w:sz w:val="20"/>
+        <w:szCs w:val="24"/>
+        <w:rFonts w:ascii="Arial" w:hAnsi="Arial"/>
+      </w:rPr>
+      <w:t>6</w:t>
+    </w:r>
+    <w:r>
+      <w:rPr>
+        <w:sz w:val="20"/>
+        <w:szCs w:val="24"/>
+        <w:rFonts w:ascii="Arial" w:hAnsi="Arial"/>
+      </w:rPr>
+      <w:fldChar w:fldCharType="end"/>
+    </w:r>
+    <w:r>
+      <w:rPr>
+        <w:rFonts w:ascii="Arial" w:hAnsi="Arial"/>
+        <w:sz w:val="20"/>
+        <w:szCs w:val="24"/>
+      </w:rPr>
       <w:tab/>
       <w:t>JPB1071 – NEURON Assignment</w:t>
+      <w:tab/>
+      <w:t xml:space="preserve"> 19-April-2020</w:t>
     </w:r>
   </w:p>
 </w:hdr>
@@ -729,6 +1641,7 @@
     </w:lvl>
     <w:lvl w:ilvl="1">
       <w:start w:val="1"/>
+      <w:pStyle w:val="Heading2"/>
       <w:numFmt w:val="none"/>
       <w:suff w:val="nothing"/>
       <w:lvlText w:val=""/>
@@ -862,6 +1775,9 @@
     <w:pPr>
       <w:widowControl/>
       <w:suppressAutoHyphens w:val="true"/>
+      <w:kinsoku w:val="true"/>
+      <w:overflowPunct w:val="true"/>
+      <w:autoSpaceDE w:val="true"/>
       <w:bidi w:val="0"/>
       <w:spacing w:before="0" w:after="0"/>
       <w:jc w:val="start"/>
@@ -895,10 +1811,38 @@
       <w:szCs w:val="36"/>
     </w:rPr>
   </w:style>
+  <w:style w:type="paragraph" w:styleId="Heading2">
+    <w:name w:val="Heading 2"/>
+    <w:basedOn w:val="Heading"/>
+    <w:next w:val="TextBody"/>
+    <w:qFormat/>
+    <w:pPr>
+      <w:numPr>
+        <w:ilvl w:val="1"/>
+        <w:numId w:val="1"/>
+      </w:numPr>
+      <w:spacing w:before="200" w:after="120"/>
+      <w:outlineLvl w:val="1"/>
+    </w:pPr>
+    <w:rPr>
+      <w:b/>
+      <w:bCs/>
+      <w:sz w:val="32"/>
+      <w:szCs w:val="32"/>
+    </w:rPr>
+  </w:style>
   <w:style w:type="character" w:styleId="NumberingSymbols">
     <w:name w:val="Numbering Symbols"/>
     <w:qFormat/>
     <w:rPr/>
+  </w:style>
+  <w:style w:type="character" w:styleId="InternetLink">
+    <w:name w:val="Hyperlink"/>
+    <w:rPr>
+      <w:color w:val="000080"/>
+      <w:u w:val="single"/>
+      <w:lang w:val="zxx" w:eastAsia="zxx" w:bidi="zxx"/>
+    </w:rPr>
   </w:style>
   <w:style w:type="paragraph" w:styleId="Heading">
     <w:name w:val="Heading"/>
@@ -981,5 +1925,20 @@
     </w:pPr>
     <w:rPr/>
   </w:style>
+  <w:style w:type="paragraph" w:styleId="Title">
+    <w:name w:val="Title"/>
+    <w:basedOn w:val="Heading"/>
+    <w:next w:val="TextBody"/>
+    <w:qFormat/>
+    <w:pPr>
+      <w:jc w:val="center"/>
+    </w:pPr>
+    <w:rPr>
+      <w:b/>
+      <w:bCs/>
+      <w:sz w:val="56"/>
+      <w:szCs w:val="56"/>
+    </w:rPr>
+  </w:style>
 </w:styles>
 </file>